--- a/D19-Docker/Lab-Assignment-1.docx
+++ b/D19-Docker/Lab-Assignment-1.docx
@@ -35,15 +35,7 @@
         </w:numPr>
       </w:pPr>
       <w:r>
-        <w:t xml:space="preserve">Docker rm </w:t>
-      </w:r>
-      <w:proofErr w:type="spellStart"/>
-      <w:r>
-        <w:t>containernames</w:t>
-      </w:r>
-      <w:proofErr w:type="spellEnd"/>
-      <w:r>
-        <w:t xml:space="preserve"> -f </w:t>
+        <w:t xml:space="preserve">Docker rm containernames -f </w:t>
       </w:r>
     </w:p>
     <w:p>
@@ -55,13 +47,14 @@
         </w:numPr>
       </w:pPr>
       <w:r>
-        <w:t xml:space="preserve">Docker volume delete </w:t>
-      </w:r>
-      <w:proofErr w:type="spellStart"/>
-      <w:r>
-        <w:t>mvol</w:t>
-      </w:r>
-      <w:proofErr w:type="spellEnd"/>
+        <w:t>Docker volume delete m</w:t>
+      </w:r>
+      <w:r>
+        <w:t>y</w:t>
+      </w:r>
+      <w:r>
+        <w:t>vol</w:t>
+      </w:r>
     </w:p>
     <w:p>
       <w:pPr>
@@ -96,15 +89,7 @@
         </w:numPr>
       </w:pPr>
       <w:r>
-        <w:t xml:space="preserve">Create an httpd webserver with modified content by login in to the </w:t>
-      </w:r>
-      <w:proofErr w:type="gramStart"/>
-      <w:r>
-        <w:t>container ,</w:t>
-      </w:r>
-      <w:proofErr w:type="gramEnd"/>
-      <w:r>
-        <w:t xml:space="preserve"> add “Updated container” and expose on port 8001</w:t>
+        <w:t>Create an httpd webserver with modified content by login in to the container , add “Updated container” and expose on port 8001</w:t>
       </w:r>
     </w:p>
     <w:p>
@@ -116,23 +101,7 @@
         </w:numPr>
       </w:pPr>
       <w:r>
-        <w:t xml:space="preserve">Create an httpd webserver with bind </w:t>
-      </w:r>
-      <w:proofErr w:type="gramStart"/>
-      <w:r>
-        <w:t>mount ,</w:t>
-      </w:r>
-      <w:proofErr w:type="gramEnd"/>
-      <w:r>
-        <w:t xml:space="preserve"> mounting to local path “/home/</w:t>
-      </w:r>
-      <w:proofErr w:type="spellStart"/>
-      <w:r>
-        <w:t>azureuser</w:t>
-      </w:r>
-      <w:proofErr w:type="spellEnd"/>
-      <w:r>
-        <w:t>/wb01” and create an index.html inside with “this is bind mount volume”, and expose the container on port 8002</w:t>
+        <w:t>Create an httpd webserver with bind mount , mounting to local path “/home/azureuser/wb01” and create an index.html inside with “this is bind mount volume”, and expose the container on port 8002</w:t>
       </w:r>
     </w:p>
     <w:p>
@@ -144,15 +113,13 @@
         </w:numPr>
       </w:pPr>
       <w:r>
-        <w:t xml:space="preserve">Create an httpd webserver with bind </w:t>
-      </w:r>
-      <w:proofErr w:type="gramStart"/>
-      <w:r>
-        <w:t>mount ,</w:t>
-      </w:r>
-      <w:proofErr w:type="gramEnd"/>
-      <w:r>
-        <w:t xml:space="preserve"> mounting to </w:t>
+        <w:t xml:space="preserve">Create an httpd webserver with </w:t>
+      </w:r>
+      <w:r>
+        <w:t>Volume</w:t>
+      </w:r>
+      <w:r>
+        <w:t xml:space="preserve"> mount , mounting to </w:t>
       </w:r>
       <w:r>
         <w:t>new docker volume “myvol1”</w:t>
